--- a/doc/Application Architecture Definition.docx
+++ b/doc/Application Architecture Definition.docx
@@ -7,6 +7,8 @@
         <w:rPr>
           <w:rFonts w:asciiTheme="majorHAnsi" w:eastAsiaTheme="majorEastAsia" w:hAnsiTheme="majorHAnsi" w:cstheme="majorBidi"/>
           <w:caps/>
+          <w:kern w:val="2"/>
+          <w:sz w:val="18"/>
         </w:rPr>
         <w:id w:val="-2065786550"/>
         <w:docPartObj>
@@ -19,8 +21,6 @@
           <w:rFonts w:asciiTheme="minorHAnsi" w:eastAsiaTheme="minorEastAsia" w:hAnsiTheme="minorHAnsi" w:cstheme="minorBidi"/>
           <w:b/>
           <w:bCs/>
-          <w:kern w:val="2"/>
-          <w:sz w:val="18"/>
         </w:rPr>
       </w:sdtEndPr>
       <w:sdtContent>
@@ -43,6 +43,8 @@
                 <w:rPr>
                   <w:rFonts w:asciiTheme="majorHAnsi" w:eastAsiaTheme="majorEastAsia" w:hAnsiTheme="majorHAnsi" w:cstheme="majorBidi"/>
                   <w:caps/>
+                  <w:kern w:val="2"/>
+                  <w:sz w:val="18"/>
                 </w:rPr>
                 <w:alias w:val="회사"/>
                 <w:id w:val="15524243"/>
@@ -52,6 +54,12 @@
                 <w:dataBinding w:prefixMappings="xmlns:ns0='http://schemas.openxmlformats.org/officeDocument/2006/extended-properties'" w:xpath="/ns0:Properties[1]/ns0:Company[1]" w:storeItemID="{6668398D-A668-4E3E-A5EB-62B293D839F1}"/>
                 <w:text/>
               </w:sdtPr>
+              <w:sdtEndPr>
+                <w:rPr>
+                  <w:kern w:val="0"/>
+                  <w:sz w:val="22"/>
+                </w:rPr>
+              </w:sdtEndPr>
               <w:sdtContent>
                 <w:tc>
                   <w:tcPr>
@@ -101,6 +109,11 @@
                 <w:dataBinding w:prefixMappings="xmlns:ns0='http://schemas.openxmlformats.org/package/2006/metadata/core-properties' xmlns:ns1='http://purl.org/dc/elements/1.1/'" w:xpath="/ns0:coreProperties[1]/ns1:title[1]" w:storeItemID="{6C3C8BC8-F283-45AE-878A-BAB7291924A1}"/>
                 <w:text/>
               </w:sdtPr>
+              <w:sdtEndPr>
+                <w:rPr>
+                  <w:rStyle w:val="Char1"/>
+                </w:rPr>
+              </w:sdtEndPr>
               <w:sdtContent>
                 <w:tc>
                   <w:tcPr>
@@ -169,6 +182,11 @@
                 <w:dataBinding w:prefixMappings="xmlns:ns0='http://schemas.openxmlformats.org/package/2006/metadata/core-properties' xmlns:ns1='http://purl.org/dc/elements/1.1/'" w:xpath="/ns0:coreProperties[1]/ns1:subject[1]" w:storeItemID="{6C3C8BC8-F283-45AE-878A-BAB7291924A1}"/>
                 <w:text/>
               </w:sdtPr>
+              <w:sdtEndPr>
+                <w:rPr>
+                  <w:rStyle w:val="Char2"/>
+                </w:rPr>
+              </w:sdtEndPr>
               <w:sdtContent>
                 <w:tc>
                   <w:tcPr>
@@ -242,6 +260,7 @@
                 <w:dataBinding w:prefixMappings="xmlns:ns0='http://schemas.openxmlformats.org/package/2006/metadata/core-properties' xmlns:ns1='http://purl.org/dc/elements/1.1/'" w:xpath="/ns0:coreProperties[1]/ns1:creator[1]" w:storeItemID="{6C3C8BC8-F283-45AE-878A-BAB7291924A1}"/>
                 <w:text/>
               </w:sdtPr>
+              <w:sdtEndPr/>
               <w:sdtContent>
                 <w:tc>
                   <w:tcPr>
@@ -294,6 +313,7 @@
                   <w:calendar w:val="gregorian"/>
                 </w:date>
               </w:sdtPr>
+              <w:sdtEndPr/>
               <w:sdtContent>
                 <w:tc>
                   <w:tcPr>
@@ -324,10 +344,7 @@
           </w:tr>
         </w:tbl>
         <w:p/>
-        <w:p>
-          <w:bookmarkStart w:id="10" w:name="_GoBack"/>
-          <w:bookmarkEnd w:id="10"/>
-        </w:p>
+        <w:p/>
         <w:tbl>
           <w:tblPr>
             <w:tblpPr w:leftFromText="187" w:rightFromText="187" w:horzAnchor="margin" w:tblpXSpec="center" w:tblpYSpec="bottom"/>
@@ -348,6 +365,7 @@
                 <w:dataBinding w:prefixMappings="xmlns:ns0='http://schemas.microsoft.com/office/2006/coverPageProps'" w:xpath="/ns0:CoverPageProperties[1]/ns0:Abstract[1]" w:storeItemID="{55AF091B-3C7A-41E3-B477-F2FDAA23CFDA}"/>
                 <w:text/>
               </w:sdtPr>
+              <w:sdtEndPr/>
               <w:sdtContent>
                 <w:tc>
                   <w:tcPr>
@@ -434,7 +452,7 @@
         <w:rPr>
           <w:noProof/>
         </w:rPr>
-        <w:instrText xml:space="preserve"> PAGEREF _Toc536147614 \h </w:instrText>
+        <w:instrText xml:space="preserve"> PAGEREF _Toc536148195 \h </w:instrText>
       </w:r>
       <w:r>
         <w:rPr>
@@ -451,7 +469,7 @@
         <w:rPr>
           <w:noProof/>
         </w:rPr>
-        <w:t>2</w:t>
+        <w:t>3</w:t>
       </w:r>
       <w:r>
         <w:rPr>
@@ -495,7 +513,7 @@
         <w:rPr>
           <w:noProof/>
         </w:rPr>
-        <w:instrText xml:space="preserve"> PAGEREF _Toc536147615 \h </w:instrText>
+        <w:instrText xml:space="preserve"> PAGEREF _Toc536148196 \h </w:instrText>
       </w:r>
       <w:r>
         <w:rPr>
@@ -512,7 +530,7 @@
         <w:rPr>
           <w:noProof/>
         </w:rPr>
-        <w:t>2</w:t>
+        <w:t>3</w:t>
       </w:r>
       <w:r>
         <w:rPr>
@@ -556,7 +574,7 @@
         <w:rPr>
           <w:noProof/>
         </w:rPr>
-        <w:instrText xml:space="preserve"> PAGEREF _Toc536147616 \h </w:instrText>
+        <w:instrText xml:space="preserve"> PAGEREF _Toc536148197 \h </w:instrText>
       </w:r>
       <w:r>
         <w:rPr>
@@ -573,7 +591,7 @@
         <w:rPr>
           <w:noProof/>
         </w:rPr>
-        <w:t>2</w:t>
+        <w:t>3</w:t>
       </w:r>
       <w:r>
         <w:rPr>
@@ -617,7 +635,7 @@
         <w:rPr>
           <w:noProof/>
         </w:rPr>
-        <w:instrText xml:space="preserve"> PAGEREF _Toc536147617 \h </w:instrText>
+        <w:instrText xml:space="preserve"> PAGEREF _Toc536148198 \h </w:instrText>
       </w:r>
       <w:r>
         <w:rPr>
@@ -634,7 +652,7 @@
         <w:rPr>
           <w:noProof/>
         </w:rPr>
-        <w:t>2</w:t>
+        <w:t>3</w:t>
       </w:r>
       <w:r>
         <w:rPr>
@@ -678,7 +696,7 @@
         <w:rPr>
           <w:noProof/>
         </w:rPr>
-        <w:instrText xml:space="preserve"> PAGEREF _Toc536147618 \h </w:instrText>
+        <w:instrText xml:space="preserve"> PAGEREF _Toc536148199 \h </w:instrText>
       </w:r>
       <w:r>
         <w:rPr>
@@ -695,7 +713,7 @@
         <w:rPr>
           <w:noProof/>
         </w:rPr>
-        <w:t>3</w:t>
+        <w:t>4</w:t>
       </w:r>
       <w:r>
         <w:rPr>
@@ -739,7 +757,7 @@
         <w:rPr>
           <w:noProof/>
         </w:rPr>
-        <w:instrText xml:space="preserve"> PAGEREF _Toc536147619 \h </w:instrText>
+        <w:instrText xml:space="preserve"> PAGEREF _Toc536148200 \h </w:instrText>
       </w:r>
       <w:r>
         <w:rPr>
@@ -756,7 +774,7 @@
         <w:rPr>
           <w:noProof/>
         </w:rPr>
-        <w:t>3</w:t>
+        <w:t>4</w:t>
       </w:r>
       <w:r>
         <w:rPr>
@@ -800,7 +818,7 @@
         <w:rPr>
           <w:noProof/>
         </w:rPr>
-        <w:instrText xml:space="preserve"> PAGEREF _Toc536147620 \h </w:instrText>
+        <w:instrText xml:space="preserve"> PAGEREF _Toc536148201 \h </w:instrText>
       </w:r>
       <w:r>
         <w:rPr>
@@ -817,7 +835,7 @@
         <w:rPr>
           <w:noProof/>
         </w:rPr>
-        <w:t>3</w:t>
+        <w:t>4</w:t>
       </w:r>
       <w:r>
         <w:rPr>
@@ -862,7 +880,7 @@
         <w:rPr>
           <w:noProof/>
         </w:rPr>
-        <w:instrText xml:space="preserve"> PAGEREF _Toc536147621 \h </w:instrText>
+        <w:instrText xml:space="preserve"> PAGEREF _Toc536148202 \h </w:instrText>
       </w:r>
       <w:r>
         <w:rPr>
@@ -879,7 +897,65 @@
         <w:rPr>
           <w:noProof/>
         </w:rPr>
-        <w:t>3</w:t>
+        <w:t>4</w:t>
+      </w:r>
+      <w:r>
+        <w:rPr>
+          <w:noProof/>
+        </w:rPr>
+        <w:fldChar w:fldCharType="end"/>
+      </w:r>
+    </w:p>
+    <w:p>
+      <w:pPr>
+        <w:pStyle w:val="30"/>
+        <w:rPr>
+          <w:rFonts w:eastAsiaTheme="minorEastAsia"/>
+          <w:bCs/>
+          <w:noProof/>
+          <w:szCs w:val="22"/>
+        </w:rPr>
+      </w:pPr>
+      <w:r>
+        <w:rPr>
+          <w:noProof/>
+        </w:rPr>
+        <w:t>2.1. Directory and File Structure (디렉터리 및 파일 구조)</w:t>
+      </w:r>
+      <w:r>
+        <w:rPr>
+          <w:noProof/>
+        </w:rPr>
+        <w:tab/>
+      </w:r>
+      <w:r>
+        <w:rPr>
+          <w:noProof/>
+        </w:rPr>
+        <w:fldChar w:fldCharType="begin"/>
+      </w:r>
+      <w:r>
+        <w:rPr>
+          <w:noProof/>
+        </w:rPr>
+        <w:instrText xml:space="preserve"> PAGEREF _Toc536148203 \h </w:instrText>
+      </w:r>
+      <w:r>
+        <w:rPr>
+          <w:noProof/>
+        </w:rPr>
+      </w:r>
+      <w:r>
+        <w:rPr>
+          <w:noProof/>
+        </w:rPr>
+        <w:fldChar w:fldCharType="separate"/>
+      </w:r>
+      <w:r>
+        <w:rPr>
+          <w:noProof/>
+        </w:rPr>
+        <w:t>4</w:t>
       </w:r>
       <w:r>
         <w:rPr>
@@ -905,7 +981,7 @@
         <w:rPr>
           <w:noProof/>
         </w:rPr>
-        <w:t>2.1. Directory and File Structure (디렉터리 및 파일 구조)</w:t>
+        <w:t>2.2. Java Package Structure (JAVA 패키지 구조)</w:t>
       </w:r>
       <w:r>
         <w:rPr>
@@ -923,7 +999,7 @@
         <w:rPr>
           <w:noProof/>
         </w:rPr>
-        <w:instrText xml:space="preserve"> PAGEREF _Toc536147622 \h </w:instrText>
+        <w:instrText xml:space="preserve"> PAGEREF _Toc536148204 \h </w:instrText>
       </w:r>
       <w:r>
         <w:rPr>
@@ -940,7 +1016,69 @@
         <w:rPr>
           <w:noProof/>
         </w:rPr>
-        <w:t>3</w:t>
+        <w:t>4</w:t>
+      </w:r>
+      <w:r>
+        <w:rPr>
+          <w:noProof/>
+        </w:rPr>
+        <w:fldChar w:fldCharType="end"/>
+      </w:r>
+    </w:p>
+    <w:p>
+      <w:pPr>
+        <w:pStyle w:val="10"/>
+        <w:tabs>
+          <w:tab w:val="right" w:leader="middleDot" w:pos="9016"/>
+        </w:tabs>
+        <w:rPr>
+          <w:rFonts w:asciiTheme="minorHAnsi"/>
+          <w:b w:val="0"/>
+          <w:bCs w:val="0"/>
+          <w:noProof/>
+          <w:szCs w:val="22"/>
+        </w:rPr>
+      </w:pPr>
+      <w:r>
+        <w:rPr>
+          <w:noProof/>
+        </w:rPr>
+        <w:t>3. Application Configuration (어플리케이션 설정)</w:t>
+      </w:r>
+      <w:r>
+        <w:rPr>
+          <w:noProof/>
+        </w:rPr>
+        <w:tab/>
+      </w:r>
+      <w:r>
+        <w:rPr>
+          <w:noProof/>
+        </w:rPr>
+        <w:fldChar w:fldCharType="begin"/>
+      </w:r>
+      <w:r>
+        <w:rPr>
+          <w:noProof/>
+        </w:rPr>
+        <w:instrText xml:space="preserve"> PAGEREF _Toc536148205 \h </w:instrText>
+      </w:r>
+      <w:r>
+        <w:rPr>
+          <w:noProof/>
+        </w:rPr>
+      </w:r>
+      <w:r>
+        <w:rPr>
+          <w:noProof/>
+        </w:rPr>
+        <w:fldChar w:fldCharType="separate"/>
+      </w:r>
+      <w:r>
+        <w:rPr>
+          <w:noProof/>
+        </w:rPr>
+        <w:t>5</w:t>
       </w:r>
       <w:r>
         <w:rPr>
@@ -966,7 +1104,7 @@
         <w:rPr>
           <w:noProof/>
         </w:rPr>
-        <w:t>2.2. Java Package Structure (JAVA 패키지 구조)</w:t>
+        <w:t>3.1. Configuration Value</w:t>
       </w:r>
       <w:r>
         <w:rPr>
@@ -984,7 +1122,7 @@
         <w:rPr>
           <w:noProof/>
         </w:rPr>
-        <w:instrText xml:space="preserve"> PAGEREF _Toc536147623 \h </w:instrText>
+        <w:instrText xml:space="preserve"> PAGEREF _Toc536148206 \h </w:instrText>
       </w:r>
       <w:r>
         <w:rPr>
@@ -1001,7 +1139,314 @@
         <w:rPr>
           <w:noProof/>
         </w:rPr>
-        <w:t>3</w:t>
+        <w:t>5</w:t>
+      </w:r>
+      <w:r>
+        <w:rPr>
+          <w:noProof/>
+        </w:rPr>
+        <w:fldChar w:fldCharType="end"/>
+      </w:r>
+      <w:bookmarkStart w:id="10" w:name="_GoBack"/>
+      <w:bookmarkEnd w:id="10"/>
+    </w:p>
+    <w:p>
+      <w:pPr>
+        <w:pStyle w:val="20"/>
+        <w:tabs>
+          <w:tab w:val="right" w:leader="middleDot" w:pos="9016"/>
+        </w:tabs>
+        <w:rPr>
+          <w:rFonts w:eastAsiaTheme="minorEastAsia"/>
+          <w:bCs w:val="0"/>
+          <w:noProof/>
+          <w:szCs w:val="22"/>
+        </w:rPr>
+      </w:pPr>
+      <w:r>
+        <w:rPr>
+          <w:noProof/>
+        </w:rPr>
+        <w:t>3.2. Embedded WebServer (임베디드 웹서버 설정)</w:t>
+      </w:r>
+      <w:r>
+        <w:rPr>
+          <w:noProof/>
+        </w:rPr>
+        <w:tab/>
+      </w:r>
+      <w:r>
+        <w:rPr>
+          <w:noProof/>
+        </w:rPr>
+        <w:fldChar w:fldCharType="begin"/>
+      </w:r>
+      <w:r>
+        <w:rPr>
+          <w:noProof/>
+        </w:rPr>
+        <w:instrText xml:space="preserve"> PAGEREF _Toc536148207 \h </w:instrText>
+      </w:r>
+      <w:r>
+        <w:rPr>
+          <w:noProof/>
+        </w:rPr>
+      </w:r>
+      <w:r>
+        <w:rPr>
+          <w:noProof/>
+        </w:rPr>
+        <w:fldChar w:fldCharType="separate"/>
+      </w:r>
+      <w:r>
+        <w:rPr>
+          <w:noProof/>
+        </w:rPr>
+        <w:t>5</w:t>
+      </w:r>
+      <w:r>
+        <w:rPr>
+          <w:noProof/>
+        </w:rPr>
+        <w:fldChar w:fldCharType="end"/>
+      </w:r>
+    </w:p>
+    <w:p>
+      <w:pPr>
+        <w:pStyle w:val="20"/>
+        <w:tabs>
+          <w:tab w:val="right" w:leader="middleDot" w:pos="9016"/>
+        </w:tabs>
+        <w:rPr>
+          <w:rFonts w:eastAsiaTheme="minorEastAsia"/>
+          <w:bCs w:val="0"/>
+          <w:noProof/>
+          <w:szCs w:val="22"/>
+        </w:rPr>
+      </w:pPr>
+      <w:r>
+        <w:rPr>
+          <w:noProof/>
+        </w:rPr>
+        <w:t>3.3. DataSource 설정</w:t>
+      </w:r>
+      <w:r>
+        <w:rPr>
+          <w:noProof/>
+        </w:rPr>
+        <w:tab/>
+      </w:r>
+      <w:r>
+        <w:rPr>
+          <w:noProof/>
+        </w:rPr>
+        <w:fldChar w:fldCharType="begin"/>
+      </w:r>
+      <w:r>
+        <w:rPr>
+          <w:noProof/>
+        </w:rPr>
+        <w:instrText xml:space="preserve"> PAGEREF _Toc536148208 \h </w:instrText>
+      </w:r>
+      <w:r>
+        <w:rPr>
+          <w:noProof/>
+        </w:rPr>
+      </w:r>
+      <w:r>
+        <w:rPr>
+          <w:noProof/>
+        </w:rPr>
+        <w:fldChar w:fldCharType="separate"/>
+      </w:r>
+      <w:r>
+        <w:rPr>
+          <w:noProof/>
+        </w:rPr>
+        <w:t>5</w:t>
+      </w:r>
+      <w:r>
+        <w:rPr>
+          <w:noProof/>
+        </w:rPr>
+        <w:fldChar w:fldCharType="end"/>
+      </w:r>
+    </w:p>
+    <w:p>
+      <w:pPr>
+        <w:pStyle w:val="20"/>
+        <w:tabs>
+          <w:tab w:val="right" w:leader="middleDot" w:pos="9016"/>
+        </w:tabs>
+        <w:rPr>
+          <w:rFonts w:eastAsiaTheme="minorEastAsia"/>
+          <w:bCs w:val="0"/>
+          <w:noProof/>
+          <w:szCs w:val="22"/>
+        </w:rPr>
+      </w:pPr>
+      <w:r>
+        <w:rPr>
+          <w:noProof/>
+        </w:rPr>
+        <w:t>3.4. JPA Entity Manager 설정</w:t>
+      </w:r>
+      <w:r>
+        <w:rPr>
+          <w:noProof/>
+        </w:rPr>
+        <w:tab/>
+      </w:r>
+      <w:r>
+        <w:rPr>
+          <w:noProof/>
+        </w:rPr>
+        <w:fldChar w:fldCharType="begin"/>
+      </w:r>
+      <w:r>
+        <w:rPr>
+          <w:noProof/>
+        </w:rPr>
+        <w:instrText xml:space="preserve"> PAGEREF _Toc536148209 \h </w:instrText>
+      </w:r>
+      <w:r>
+        <w:rPr>
+          <w:noProof/>
+        </w:rPr>
+      </w:r>
+      <w:r>
+        <w:rPr>
+          <w:noProof/>
+        </w:rPr>
+        <w:fldChar w:fldCharType="separate"/>
+      </w:r>
+      <w:r>
+        <w:rPr>
+          <w:noProof/>
+        </w:rPr>
+        <w:t>5</w:t>
+      </w:r>
+      <w:r>
+        <w:rPr>
+          <w:noProof/>
+        </w:rPr>
+        <w:fldChar w:fldCharType="end"/>
+      </w:r>
+    </w:p>
+    <w:p>
+      <w:pPr>
+        <w:pStyle w:val="20"/>
+        <w:tabs>
+          <w:tab w:val="right" w:leader="middleDot" w:pos="9016"/>
+        </w:tabs>
+        <w:rPr>
+          <w:rFonts w:eastAsiaTheme="minorEastAsia"/>
+          <w:bCs w:val="0"/>
+          <w:noProof/>
+          <w:szCs w:val="22"/>
+        </w:rPr>
+      </w:pPr>
+      <w:r>
+        <w:rPr>
+          <w:noProof/>
+        </w:rPr>
+        <w:t>3.5. MYBATIS Session Factory 설정</w:t>
+      </w:r>
+      <w:r>
+        <w:rPr>
+          <w:noProof/>
+        </w:rPr>
+        <w:tab/>
+      </w:r>
+      <w:r>
+        <w:rPr>
+          <w:noProof/>
+        </w:rPr>
+        <w:fldChar w:fldCharType="begin"/>
+      </w:r>
+      <w:r>
+        <w:rPr>
+          <w:noProof/>
+        </w:rPr>
+        <w:instrText xml:space="preserve"> PAGEREF _Toc536148210 \h </w:instrText>
+      </w:r>
+      <w:r>
+        <w:rPr>
+          <w:noProof/>
+        </w:rPr>
+      </w:r>
+      <w:r>
+        <w:rPr>
+          <w:noProof/>
+        </w:rPr>
+        <w:fldChar w:fldCharType="separate"/>
+      </w:r>
+      <w:r>
+        <w:rPr>
+          <w:noProof/>
+        </w:rPr>
+        <w:t>5</w:t>
+      </w:r>
+      <w:r>
+        <w:rPr>
+          <w:noProof/>
+        </w:rPr>
+        <w:fldChar w:fldCharType="end"/>
+      </w:r>
+    </w:p>
+    <w:p>
+      <w:pPr>
+        <w:pStyle w:val="20"/>
+        <w:tabs>
+          <w:tab w:val="right" w:leader="middleDot" w:pos="9016"/>
+        </w:tabs>
+        <w:rPr>
+          <w:rFonts w:eastAsiaTheme="minorEastAsia"/>
+          <w:bCs w:val="0"/>
+          <w:noProof/>
+          <w:szCs w:val="22"/>
+        </w:rPr>
+      </w:pPr>
+      <w:r>
+        <w:rPr>
+          <w:noProof/>
+        </w:rPr>
+        <w:t>3.6. Message Source의 설정</w:t>
+      </w:r>
+      <w:r>
+        <w:rPr>
+          <w:noProof/>
+        </w:rPr>
+        <w:tab/>
+      </w:r>
+      <w:r>
+        <w:rPr>
+          <w:noProof/>
+        </w:rPr>
+        <w:fldChar w:fldCharType="begin"/>
+      </w:r>
+      <w:r>
+        <w:rPr>
+          <w:noProof/>
+        </w:rPr>
+        <w:instrText xml:space="preserve"> PAGEREF _Toc536148211 \h </w:instrText>
+      </w:r>
+      <w:r>
+        <w:rPr>
+          <w:noProof/>
+        </w:rPr>
+      </w:r>
+      <w:r>
+        <w:rPr>
+          <w:noProof/>
+        </w:rPr>
+        <w:fldChar w:fldCharType="separate"/>
+      </w:r>
+      <w:r>
+        <w:rPr>
+          <w:noProof/>
+        </w:rPr>
+        <w:t>5</w:t>
       </w:r>
       <w:r>
         <w:rPr>
@@ -1028,7 +1473,7 @@
         <w:rPr>
           <w:noProof/>
         </w:rPr>
-        <w:t>3. Application Configuration (어플리케이션 설정)</w:t>
+        <w:t>4. Application Build</w:t>
       </w:r>
       <w:r>
         <w:rPr>
@@ -1046,7 +1491,7 @@
         <w:rPr>
           <w:noProof/>
         </w:rPr>
-        <w:instrText xml:space="preserve"> PAGEREF _Toc536147624 \h </w:instrText>
+        <w:instrText xml:space="preserve"> PAGEREF _Toc536148212 \h </w:instrText>
       </w:r>
       <w:r>
         <w:rPr>
@@ -1063,7 +1508,7 @@
         <w:rPr>
           <w:noProof/>
         </w:rPr>
-        <w:t>4</w:t>
+        <w:t>6</w:t>
       </w:r>
       <w:r>
         <w:rPr>
@@ -1089,7 +1534,7 @@
         <w:rPr>
           <w:noProof/>
         </w:rPr>
-        <w:t>3.1. Configuration Value</w:t>
+        <w:t>4.1. Local Environment</w:t>
       </w:r>
       <w:r>
         <w:rPr>
@@ -1107,7 +1552,7 @@
         <w:rPr>
           <w:noProof/>
         </w:rPr>
-        <w:instrText xml:space="preserve"> PAGEREF _Toc536147625 \h </w:instrText>
+        <w:instrText xml:space="preserve"> PAGEREF _Toc536148213 \h </w:instrText>
       </w:r>
       <w:r>
         <w:rPr>
@@ -1124,7 +1569,7 @@
         <w:rPr>
           <w:noProof/>
         </w:rPr>
-        <w:t>4</w:t>
+        <w:t>6</w:t>
       </w:r>
       <w:r>
         <w:rPr>
@@ -1150,7 +1595,7 @@
         <w:rPr>
           <w:noProof/>
         </w:rPr>
-        <w:t>3.2. Embedded WebServer (임베디드 웹서버 설정)</w:t>
+        <w:t>4.2. Server Environment</w:t>
       </w:r>
       <w:r>
         <w:rPr>
@@ -1168,7 +1613,7 @@
         <w:rPr>
           <w:noProof/>
         </w:rPr>
-        <w:instrText xml:space="preserve"> PAGEREF _Toc536147626 \h </w:instrText>
+        <w:instrText xml:space="preserve"> PAGEREF _Toc536148214 \h </w:instrText>
       </w:r>
       <w:r>
         <w:rPr>
@@ -1185,7 +1630,69 @@
         <w:rPr>
           <w:noProof/>
         </w:rPr>
-        <w:t>4</w:t>
+        <w:t>6</w:t>
+      </w:r>
+      <w:r>
+        <w:rPr>
+          <w:noProof/>
+        </w:rPr>
+        <w:fldChar w:fldCharType="end"/>
+      </w:r>
+    </w:p>
+    <w:p>
+      <w:pPr>
+        <w:pStyle w:val="10"/>
+        <w:tabs>
+          <w:tab w:val="right" w:leader="middleDot" w:pos="9016"/>
+        </w:tabs>
+        <w:rPr>
+          <w:rFonts w:asciiTheme="minorHAnsi"/>
+          <w:b w:val="0"/>
+          <w:bCs w:val="0"/>
+          <w:noProof/>
+          <w:szCs w:val="22"/>
+        </w:rPr>
+      </w:pPr>
+      <w:r>
+        <w:rPr>
+          <w:noProof/>
+        </w:rPr>
+        <w:t>5. Application Start and Stop</w:t>
+      </w:r>
+      <w:r>
+        <w:rPr>
+          <w:noProof/>
+        </w:rPr>
+        <w:tab/>
+      </w:r>
+      <w:r>
+        <w:rPr>
+          <w:noProof/>
+        </w:rPr>
+        <w:fldChar w:fldCharType="begin"/>
+      </w:r>
+      <w:r>
+        <w:rPr>
+          <w:noProof/>
+        </w:rPr>
+        <w:instrText xml:space="preserve"> PAGEREF _Toc536148215 \h </w:instrText>
+      </w:r>
+      <w:r>
+        <w:rPr>
+          <w:noProof/>
+        </w:rPr>
+      </w:r>
+      <w:r>
+        <w:rPr>
+          <w:noProof/>
+        </w:rPr>
+        <w:fldChar w:fldCharType="separate"/>
+      </w:r>
+      <w:r>
+        <w:rPr>
+          <w:noProof/>
+        </w:rPr>
+        <w:t>6</w:t>
       </w:r>
       <w:r>
         <w:rPr>
@@ -1211,7 +1718,7 @@
         <w:rPr>
           <w:noProof/>
         </w:rPr>
-        <w:t>3.3. DataSource 설정</w:t>
+        <w:t>5.1. Start Application</w:t>
       </w:r>
       <w:r>
         <w:rPr>
@@ -1229,7 +1736,7 @@
         <w:rPr>
           <w:noProof/>
         </w:rPr>
-        <w:instrText xml:space="preserve"> PAGEREF _Toc536147627 \h </w:instrText>
+        <w:instrText xml:space="preserve"> PAGEREF _Toc536148216 \h </w:instrText>
       </w:r>
       <w:r>
         <w:rPr>
@@ -1246,7 +1753,7 @@
         <w:rPr>
           <w:noProof/>
         </w:rPr>
-        <w:t>4</w:t>
+        <w:t>6</w:t>
       </w:r>
       <w:r>
         <w:rPr>
@@ -1272,7 +1779,7 @@
         <w:rPr>
           <w:noProof/>
         </w:rPr>
-        <w:t>3.4. JPA Entity Manager 설정</w:t>
+        <w:t>5.2. Check Application Status</w:t>
       </w:r>
       <w:r>
         <w:rPr>
@@ -1290,7 +1797,7 @@
         <w:rPr>
           <w:noProof/>
         </w:rPr>
-        <w:instrText xml:space="preserve"> PAGEREF _Toc536147628 \h </w:instrText>
+        <w:instrText xml:space="preserve"> PAGEREF _Toc536148217 \h </w:instrText>
       </w:r>
       <w:r>
         <w:rPr>
@@ -1307,7 +1814,7 @@
         <w:rPr>
           <w:noProof/>
         </w:rPr>
-        <w:t>4</w:t>
+        <w:t>6</w:t>
       </w:r>
       <w:r>
         <w:rPr>
@@ -1333,7 +1840,7 @@
         <w:rPr>
           <w:noProof/>
         </w:rPr>
-        <w:t>3.5. MYBATIS Session Factory 설정</w:t>
+        <w:t>5.3. Stop Application</w:t>
       </w:r>
       <w:r>
         <w:rPr>
@@ -1351,7 +1858,7 @@
         <w:rPr>
           <w:noProof/>
         </w:rPr>
-        <w:instrText xml:space="preserve"> PAGEREF _Toc536147629 \h </w:instrText>
+        <w:instrText xml:space="preserve"> PAGEREF _Toc536148218 \h </w:instrText>
       </w:r>
       <w:r>
         <w:rPr>
@@ -1368,7 +1875,7 @@
         <w:rPr>
           <w:noProof/>
         </w:rPr>
-        <w:t>4</w:t>
+        <w:t>6</w:t>
       </w:r>
       <w:r>
         <w:rPr>
@@ -1394,7 +1901,7 @@
         <w:rPr>
           <w:noProof/>
         </w:rPr>
-        <w:t>3.6. Message Source의 설정</w:t>
+        <w:t>5.4. View Application Log</w:t>
       </w:r>
       <w:r>
         <w:rPr>
@@ -1412,7 +1919,7 @@
         <w:rPr>
           <w:noProof/>
         </w:rPr>
-        <w:instrText xml:space="preserve"> PAGEREF _Toc536147630 \h </w:instrText>
+        <w:instrText xml:space="preserve"> PAGEREF _Toc536148219 \h </w:instrText>
       </w:r>
       <w:r>
         <w:rPr>
@@ -1429,7 +1936,7 @@
         <w:rPr>
           <w:noProof/>
         </w:rPr>
-        <w:t>4</w:t>
+        <w:t>6</w:t>
       </w:r>
       <w:r>
         <w:rPr>
@@ -1456,7 +1963,7 @@
         <w:rPr>
           <w:noProof/>
         </w:rPr>
-        <w:t>4. Application Build</w:t>
+        <w:t>6. Check Web Application Channel</w:t>
       </w:r>
       <w:r>
         <w:rPr>
@@ -1474,7 +1981,7 @@
         <w:rPr>
           <w:noProof/>
         </w:rPr>
-        <w:instrText xml:space="preserve"> PAGEREF _Toc536147631 \h </w:instrText>
+        <w:instrText xml:space="preserve"> PAGEREF _Toc536148220 \h </w:instrText>
       </w:r>
       <w:r>
         <w:rPr>
@@ -1491,7 +1998,7 @@
         <w:rPr>
           <w:noProof/>
         </w:rPr>
-        <w:t>5</w:t>
+        <w:t>7</w:t>
       </w:r>
       <w:r>
         <w:rPr>
@@ -1517,7 +2024,8 @@
         <w:rPr>
           <w:noProof/>
         </w:rPr>
-        <w:t>4.1. Local Environment</w:t>
+        <w:lastRenderedPageBreak/>
+        <w:t>6.1. Admin Channel</w:t>
       </w:r>
       <w:r>
         <w:rPr>
@@ -1535,7 +2043,7 @@
         <w:rPr>
           <w:noProof/>
         </w:rPr>
-        <w:instrText xml:space="preserve"> PAGEREF _Toc536147632 \h </w:instrText>
+        <w:instrText xml:space="preserve"> PAGEREF _Toc536148221 \h </w:instrText>
       </w:r>
       <w:r>
         <w:rPr>
@@ -1552,7 +2060,7 @@
         <w:rPr>
           <w:noProof/>
         </w:rPr>
-        <w:t>5</w:t>
+        <w:t>7</w:t>
       </w:r>
       <w:r>
         <w:rPr>
@@ -1578,7 +2086,7 @@
         <w:rPr>
           <w:noProof/>
         </w:rPr>
-        <w:t>4.2. Server Environment</w:t>
+        <w:t>6.2. Service Channel</w:t>
       </w:r>
       <w:r>
         <w:rPr>
@@ -1596,7 +2104,7 @@
         <w:rPr>
           <w:noProof/>
         </w:rPr>
-        <w:instrText xml:space="preserve"> PAGEREF _Toc536147633 \h </w:instrText>
+        <w:instrText xml:space="preserve"> PAGEREF _Toc536148222 \h </w:instrText>
       </w:r>
       <w:r>
         <w:rPr>
@@ -1613,7 +2121,7 @@
         <w:rPr>
           <w:noProof/>
         </w:rPr>
-        <w:t>5</w:t>
+        <w:t>7</w:t>
       </w:r>
       <w:r>
         <w:rPr>
@@ -1640,7 +2148,7 @@
         <w:rPr>
           <w:noProof/>
         </w:rPr>
-        <w:t>5. Application Start and Stop</w:t>
+        <w:t>7. Extended Development (확장 구현)</w:t>
       </w:r>
       <w:r>
         <w:rPr>
@@ -1658,7 +2166,7 @@
         <w:rPr>
           <w:noProof/>
         </w:rPr>
-        <w:instrText xml:space="preserve"> PAGEREF _Toc536147634 \h </w:instrText>
+        <w:instrText xml:space="preserve"> PAGEREF _Toc536148223 \h </w:instrText>
       </w:r>
       <w:r>
         <w:rPr>
@@ -1675,497 +2183,7 @@
         <w:rPr>
           <w:noProof/>
         </w:rPr>
-        <w:t>5</w:t>
-      </w:r>
-      <w:r>
-        <w:rPr>
-          <w:noProof/>
-        </w:rPr>
-        <w:fldChar w:fldCharType="end"/>
-      </w:r>
-    </w:p>
-    <w:p>
-      <w:pPr>
-        <w:pStyle w:val="20"/>
-        <w:tabs>
-          <w:tab w:val="right" w:leader="middleDot" w:pos="9016"/>
-        </w:tabs>
-        <w:rPr>
-          <w:rFonts w:eastAsiaTheme="minorEastAsia"/>
-          <w:bCs w:val="0"/>
-          <w:noProof/>
-          <w:szCs w:val="22"/>
-        </w:rPr>
-      </w:pPr>
-      <w:r>
-        <w:rPr>
-          <w:noProof/>
-        </w:rPr>
-        <w:t>5.1. Start Application</w:t>
-      </w:r>
-      <w:r>
-        <w:rPr>
-          <w:noProof/>
-        </w:rPr>
-        <w:tab/>
-      </w:r>
-      <w:r>
-        <w:rPr>
-          <w:noProof/>
-        </w:rPr>
-        <w:fldChar w:fldCharType="begin"/>
-      </w:r>
-      <w:r>
-        <w:rPr>
-          <w:noProof/>
-        </w:rPr>
-        <w:instrText xml:space="preserve"> PAGEREF _Toc536147635 \h </w:instrText>
-      </w:r>
-      <w:r>
-        <w:rPr>
-          <w:noProof/>
-        </w:rPr>
-      </w:r>
-      <w:r>
-        <w:rPr>
-          <w:noProof/>
-        </w:rPr>
-        <w:fldChar w:fldCharType="separate"/>
-      </w:r>
-      <w:r>
-        <w:rPr>
-          <w:noProof/>
-        </w:rPr>
-        <w:t>5</w:t>
-      </w:r>
-      <w:r>
-        <w:rPr>
-          <w:noProof/>
-        </w:rPr>
-        <w:fldChar w:fldCharType="end"/>
-      </w:r>
-    </w:p>
-    <w:p>
-      <w:pPr>
-        <w:pStyle w:val="20"/>
-        <w:tabs>
-          <w:tab w:val="right" w:leader="middleDot" w:pos="9016"/>
-        </w:tabs>
-        <w:rPr>
-          <w:rFonts w:eastAsiaTheme="minorEastAsia"/>
-          <w:bCs w:val="0"/>
-          <w:noProof/>
-          <w:szCs w:val="22"/>
-        </w:rPr>
-      </w:pPr>
-      <w:r>
-        <w:rPr>
-          <w:noProof/>
-        </w:rPr>
-        <w:t>5.2. Check Application Status</w:t>
-      </w:r>
-      <w:r>
-        <w:rPr>
-          <w:noProof/>
-        </w:rPr>
-        <w:tab/>
-      </w:r>
-      <w:r>
-        <w:rPr>
-          <w:noProof/>
-        </w:rPr>
-        <w:fldChar w:fldCharType="begin"/>
-      </w:r>
-      <w:r>
-        <w:rPr>
-          <w:noProof/>
-        </w:rPr>
-        <w:instrText xml:space="preserve"> PAGEREF _Toc536147636 \h </w:instrText>
-      </w:r>
-      <w:r>
-        <w:rPr>
-          <w:noProof/>
-        </w:rPr>
-      </w:r>
-      <w:r>
-        <w:rPr>
-          <w:noProof/>
-        </w:rPr>
-        <w:fldChar w:fldCharType="separate"/>
-      </w:r>
-      <w:r>
-        <w:rPr>
-          <w:noProof/>
-        </w:rPr>
-        <w:t>5</w:t>
-      </w:r>
-      <w:r>
-        <w:rPr>
-          <w:noProof/>
-        </w:rPr>
-        <w:fldChar w:fldCharType="end"/>
-      </w:r>
-    </w:p>
-    <w:p>
-      <w:pPr>
-        <w:pStyle w:val="20"/>
-        <w:tabs>
-          <w:tab w:val="right" w:leader="middleDot" w:pos="9016"/>
-        </w:tabs>
-        <w:rPr>
-          <w:rFonts w:eastAsiaTheme="minorEastAsia"/>
-          <w:bCs w:val="0"/>
-          <w:noProof/>
-          <w:szCs w:val="22"/>
-        </w:rPr>
-      </w:pPr>
-      <w:r>
-        <w:rPr>
-          <w:noProof/>
-        </w:rPr>
-        <w:t>5.3. Stop Application</w:t>
-      </w:r>
-      <w:r>
-        <w:rPr>
-          <w:noProof/>
-        </w:rPr>
-        <w:tab/>
-      </w:r>
-      <w:r>
-        <w:rPr>
-          <w:noProof/>
-        </w:rPr>
-        <w:fldChar w:fldCharType="begin"/>
-      </w:r>
-      <w:r>
-        <w:rPr>
-          <w:noProof/>
-        </w:rPr>
-        <w:instrText xml:space="preserve"> PAGEREF _Toc536147637 \h </w:instrText>
-      </w:r>
-      <w:r>
-        <w:rPr>
-          <w:noProof/>
-        </w:rPr>
-      </w:r>
-      <w:r>
-        <w:rPr>
-          <w:noProof/>
-        </w:rPr>
-        <w:fldChar w:fldCharType="separate"/>
-      </w:r>
-      <w:r>
-        <w:rPr>
-          <w:noProof/>
-        </w:rPr>
-        <w:t>5</w:t>
-      </w:r>
-      <w:r>
-        <w:rPr>
-          <w:noProof/>
-        </w:rPr>
-        <w:fldChar w:fldCharType="end"/>
-      </w:r>
-    </w:p>
-    <w:p>
-      <w:pPr>
-        <w:pStyle w:val="20"/>
-        <w:tabs>
-          <w:tab w:val="right" w:leader="middleDot" w:pos="9016"/>
-        </w:tabs>
-        <w:rPr>
-          <w:rFonts w:eastAsiaTheme="minorEastAsia"/>
-          <w:bCs w:val="0"/>
-          <w:noProof/>
-          <w:szCs w:val="22"/>
-        </w:rPr>
-      </w:pPr>
-      <w:r>
-        <w:rPr>
-          <w:noProof/>
-        </w:rPr>
-        <w:t>5.4. View Application Log</w:t>
-      </w:r>
-      <w:r>
-        <w:rPr>
-          <w:noProof/>
-        </w:rPr>
-        <w:tab/>
-      </w:r>
-      <w:r>
-        <w:rPr>
-          <w:noProof/>
-        </w:rPr>
-        <w:fldChar w:fldCharType="begin"/>
-      </w:r>
-      <w:r>
-        <w:rPr>
-          <w:noProof/>
-        </w:rPr>
-        <w:instrText xml:space="preserve"> PAGEREF _Toc536147638 \h </w:instrText>
-      </w:r>
-      <w:r>
-        <w:rPr>
-          <w:noProof/>
-        </w:rPr>
-      </w:r>
-      <w:r>
-        <w:rPr>
-          <w:noProof/>
-        </w:rPr>
-        <w:fldChar w:fldCharType="separate"/>
-      </w:r>
-      <w:r>
-        <w:rPr>
-          <w:noProof/>
-        </w:rPr>
-        <w:t>5</w:t>
-      </w:r>
-      <w:r>
-        <w:rPr>
-          <w:noProof/>
-        </w:rPr>
-        <w:fldChar w:fldCharType="end"/>
-      </w:r>
-    </w:p>
-    <w:p>
-      <w:pPr>
-        <w:pStyle w:val="10"/>
-        <w:tabs>
-          <w:tab w:val="right" w:leader="middleDot" w:pos="9016"/>
-        </w:tabs>
-        <w:rPr>
-          <w:rFonts w:asciiTheme="minorHAnsi"/>
-          <w:b w:val="0"/>
-          <w:bCs w:val="0"/>
-          <w:noProof/>
-          <w:szCs w:val="22"/>
-        </w:rPr>
-      </w:pPr>
-      <w:r>
-        <w:rPr>
-          <w:noProof/>
-        </w:rPr>
-        <w:t>6. Check Web Application Channel</w:t>
-      </w:r>
-      <w:r>
-        <w:rPr>
-          <w:noProof/>
-        </w:rPr>
-        <w:tab/>
-      </w:r>
-      <w:r>
-        <w:rPr>
-          <w:noProof/>
-        </w:rPr>
-        <w:fldChar w:fldCharType="begin"/>
-      </w:r>
-      <w:r>
-        <w:rPr>
-          <w:noProof/>
-        </w:rPr>
-        <w:instrText xml:space="preserve"> PAGEREF _Toc536147639 \h </w:instrText>
-      </w:r>
-      <w:r>
-        <w:rPr>
-          <w:noProof/>
-        </w:rPr>
-      </w:r>
-      <w:r>
-        <w:rPr>
-          <w:noProof/>
-        </w:rPr>
-        <w:fldChar w:fldCharType="separate"/>
-      </w:r>
-      <w:r>
-        <w:rPr>
-          <w:noProof/>
-        </w:rPr>
-        <w:t>6</w:t>
-      </w:r>
-      <w:r>
-        <w:rPr>
-          <w:noProof/>
-        </w:rPr>
-        <w:fldChar w:fldCharType="end"/>
-      </w:r>
-    </w:p>
-    <w:p>
-      <w:pPr>
-        <w:pStyle w:val="20"/>
-        <w:tabs>
-          <w:tab w:val="right" w:leader="middleDot" w:pos="9016"/>
-        </w:tabs>
-        <w:rPr>
-          <w:rFonts w:eastAsiaTheme="minorEastAsia"/>
-          <w:bCs w:val="0"/>
-          <w:noProof/>
-          <w:szCs w:val="22"/>
-        </w:rPr>
-      </w:pPr>
-      <w:r>
-        <w:rPr>
-          <w:noProof/>
-        </w:rPr>
-        <w:t>6.1. Admin Channel</w:t>
-      </w:r>
-      <w:r>
-        <w:rPr>
-          <w:noProof/>
-        </w:rPr>
-        <w:tab/>
-      </w:r>
-      <w:r>
-        <w:rPr>
-          <w:noProof/>
-        </w:rPr>
-        <w:fldChar w:fldCharType="begin"/>
-      </w:r>
-      <w:r>
-        <w:rPr>
-          <w:noProof/>
-        </w:rPr>
-        <w:instrText xml:space="preserve"> PAGEREF _Toc536147640 \h </w:instrText>
-      </w:r>
-      <w:r>
-        <w:rPr>
-          <w:noProof/>
-        </w:rPr>
-      </w:r>
-      <w:r>
-        <w:rPr>
-          <w:noProof/>
-        </w:rPr>
-        <w:fldChar w:fldCharType="separate"/>
-      </w:r>
-      <w:r>
-        <w:rPr>
-          <w:noProof/>
-        </w:rPr>
-        <w:t>6</w:t>
-      </w:r>
-      <w:r>
-        <w:rPr>
-          <w:noProof/>
-        </w:rPr>
-        <w:fldChar w:fldCharType="end"/>
-      </w:r>
-    </w:p>
-    <w:p>
-      <w:pPr>
-        <w:pStyle w:val="20"/>
-        <w:tabs>
-          <w:tab w:val="right" w:leader="middleDot" w:pos="9016"/>
-        </w:tabs>
-        <w:rPr>
-          <w:rFonts w:eastAsiaTheme="minorEastAsia"/>
-          <w:bCs w:val="0"/>
-          <w:noProof/>
-          <w:szCs w:val="22"/>
-        </w:rPr>
-      </w:pPr>
-      <w:r>
-        <w:rPr>
-          <w:noProof/>
-        </w:rPr>
-        <w:t>6.2. Service Channel</w:t>
-      </w:r>
-      <w:r>
-        <w:rPr>
-          <w:noProof/>
-        </w:rPr>
-        <w:tab/>
-      </w:r>
-      <w:r>
-        <w:rPr>
-          <w:noProof/>
-        </w:rPr>
-        <w:fldChar w:fldCharType="begin"/>
-      </w:r>
-      <w:r>
-        <w:rPr>
-          <w:noProof/>
-        </w:rPr>
-        <w:instrText xml:space="preserve"> PAGEREF _Toc536147641 \h </w:instrText>
-      </w:r>
-      <w:r>
-        <w:rPr>
-          <w:noProof/>
-        </w:rPr>
-      </w:r>
-      <w:r>
-        <w:rPr>
-          <w:noProof/>
-        </w:rPr>
-        <w:fldChar w:fldCharType="separate"/>
-      </w:r>
-      <w:r>
-        <w:rPr>
-          <w:noProof/>
-        </w:rPr>
-        <w:t>6</w:t>
-      </w:r>
-      <w:r>
-        <w:rPr>
-          <w:noProof/>
-        </w:rPr>
-        <w:fldChar w:fldCharType="end"/>
-      </w:r>
-    </w:p>
-    <w:p>
-      <w:pPr>
-        <w:pStyle w:val="10"/>
-        <w:tabs>
-          <w:tab w:val="right" w:leader="middleDot" w:pos="9016"/>
-        </w:tabs>
-        <w:rPr>
-          <w:rFonts w:asciiTheme="minorHAnsi"/>
-          <w:b w:val="0"/>
-          <w:bCs w:val="0"/>
-          <w:noProof/>
-          <w:szCs w:val="22"/>
-        </w:rPr>
-      </w:pPr>
-      <w:r>
-        <w:rPr>
-          <w:noProof/>
-        </w:rPr>
-        <w:t>7. Extended Development (확장 구현)</w:t>
-      </w:r>
-      <w:r>
-        <w:rPr>
-          <w:noProof/>
-        </w:rPr>
-        <w:tab/>
-      </w:r>
-      <w:r>
-        <w:rPr>
-          <w:noProof/>
-        </w:rPr>
-        <w:fldChar w:fldCharType="begin"/>
-      </w:r>
-      <w:r>
-        <w:rPr>
-          <w:noProof/>
-        </w:rPr>
-        <w:instrText xml:space="preserve"> PAGEREF _Toc536147642 \h </w:instrText>
-      </w:r>
-      <w:r>
-        <w:rPr>
-          <w:noProof/>
-        </w:rPr>
-      </w:r>
-      <w:r>
-        <w:rPr>
-          <w:noProof/>
-        </w:rPr>
-        <w:fldChar w:fldCharType="separate"/>
-      </w:r>
-      <w:r>
-        <w:rPr>
-          <w:noProof/>
-        </w:rPr>
-        <w:t>6</w:t>
+        <w:t>7</w:t>
       </w:r>
       <w:r>
         <w:rPr>
@@ -2200,9 +2218,6 @@
     <w:p>
       <w:pPr>
         <w:pStyle w:val="1"/>
-        <w:rPr>
-          <w:rFonts w:hint="eastAsia"/>
-        </w:rPr>
       </w:pPr>
       <w:bookmarkStart w:id="11" w:name="_Toc536143834"/>
       <w:bookmarkStart w:id="12" w:name="_Toc536143895"/>
@@ -2211,7 +2226,7 @@
       <w:bookmarkStart w:id="15" w:name="_Toc536144766"/>
       <w:bookmarkStart w:id="16" w:name="_Toc536144873"/>
       <w:bookmarkStart w:id="17" w:name="_Toc536145134"/>
-      <w:bookmarkStart w:id="18" w:name="_Toc536147614"/>
+      <w:bookmarkStart w:id="18" w:name="_Toc536148195"/>
       <w:r>
         <w:rPr>
           <w:rFonts w:hint="eastAsia"/>
@@ -2425,11 +2440,6 @@
       </w:r>
     </w:p>
     <w:p>
-      <w:pPr>
-        <w:rPr>
-          <w:rFonts w:hint="eastAsia"/>
-        </w:rPr>
-      </w:pPr>
       <w:r>
         <w:object w:dxaOrig="7047" w:dyaOrig="5290">
           <v:shapetype id="_x0000_t75" coordsize="21600,21600" o:spt="75" o:preferrelative="t" path="m@4@5l@4@11@9@11@9@5xe" filled="f" stroked="f">
@@ -2458,16 +2468,13 @@
             <w10:borderbottom type="single" width="4"/>
             <w10:borderright type="single" width="4"/>
           </v:shape>
-          <o:OLEObject Type="Embed" ProgID="PowerPoint.Show.12" ShapeID="_x0000_i1025" DrawAspect="Content" ObjectID="_1609889559" r:id="rId11"/>
+          <o:OLEObject Type="Embed" ProgID="PowerPoint.Show.12" ShapeID="_x0000_i1025" DrawAspect="Content" ObjectID="_1609890038" r:id="rId11"/>
         </w:object>
       </w:r>
     </w:p>
     <w:p>
       <w:pPr>
         <w:pStyle w:val="2"/>
-        <w:rPr>
-          <w:rFonts w:hint="eastAsia"/>
-        </w:rPr>
       </w:pPr>
       <w:bookmarkStart w:id="19" w:name="_Toc536143835"/>
       <w:bookmarkStart w:id="20" w:name="_Toc536143896"/>
@@ -2476,7 +2483,7 @@
       <w:bookmarkStart w:id="23" w:name="_Toc536144767"/>
       <w:bookmarkStart w:id="24" w:name="_Toc536144874"/>
       <w:bookmarkStart w:id="25" w:name="_Toc536145135"/>
-      <w:bookmarkStart w:id="26" w:name="_Toc536147615"/>
+      <w:bookmarkStart w:id="26" w:name="_Toc536148196"/>
       <w:r>
         <w:rPr>
           <w:rFonts w:hint="eastAsia"/>
@@ -2505,11 +2512,6 @@
       <w:bookmarkEnd w:id="26"/>
     </w:p>
     <w:p>
-      <w:pPr>
-        <w:rPr>
-          <w:rFonts w:hint="eastAsia"/>
-        </w:rPr>
-      </w:pPr>
       <w:proofErr w:type="spellStart"/>
       <w:r>
         <w:rPr>
@@ -2529,9 +2531,6 @@
       <w:pPr>
         <w:pStyle w:val="2"/>
         <w:ind w:left="756" w:right="180" w:hanging="756"/>
-        <w:rPr>
-          <w:rFonts w:hint="eastAsia"/>
-        </w:rPr>
       </w:pPr>
       <w:bookmarkStart w:id="27" w:name="_Toc536143836"/>
       <w:bookmarkStart w:id="28" w:name="_Toc536143897"/>
@@ -2540,7 +2539,7 @@
       <w:bookmarkStart w:id="31" w:name="_Toc536144768"/>
       <w:bookmarkStart w:id="32" w:name="_Toc536144875"/>
       <w:bookmarkStart w:id="33" w:name="_Toc536145136"/>
-      <w:bookmarkStart w:id="34" w:name="_Toc536147616"/>
+      <w:bookmarkStart w:id="34" w:name="_Toc536148197"/>
       <w:r>
         <w:rPr>
           <w:rFonts w:hint="eastAsia"/>
@@ -2557,11 +2556,6 @@
       <w:bookmarkEnd w:id="34"/>
     </w:p>
     <w:p>
-      <w:pPr>
-        <w:rPr>
-          <w:rFonts w:hint="eastAsia"/>
-        </w:rPr>
-      </w:pPr>
       <w:r>
         <w:rPr>
           <w:rFonts w:hint="eastAsia"/>
@@ -2592,9 +2586,6 @@
     <w:p>
       <w:pPr>
         <w:pStyle w:val="2"/>
-        <w:rPr>
-          <w:rFonts w:hint="eastAsia"/>
-        </w:rPr>
       </w:pPr>
       <w:bookmarkStart w:id="35" w:name="_Toc536143837"/>
       <w:bookmarkStart w:id="36" w:name="_Toc536143898"/>
@@ -2603,7 +2594,7 @@
       <w:bookmarkStart w:id="39" w:name="_Toc536144769"/>
       <w:bookmarkStart w:id="40" w:name="_Toc536144876"/>
       <w:bookmarkStart w:id="41" w:name="_Toc536145137"/>
-      <w:bookmarkStart w:id="42" w:name="_Toc536147617"/>
+      <w:bookmarkStart w:id="42" w:name="_Toc536148198"/>
       <w:r>
         <w:rPr>
           <w:rStyle w:val="2Char"/>
@@ -2634,11 +2625,6 @@
       <w:bookmarkEnd w:id="42"/>
     </w:p>
     <w:p>
-      <w:pPr>
-        <w:rPr>
-          <w:rFonts w:hint="eastAsia"/>
-        </w:rPr>
-      </w:pPr>
       <w:r>
         <w:rPr>
           <w:rFonts w:hint="eastAsia"/>
@@ -2649,9 +2635,6 @@
     <w:p>
       <w:pPr>
         <w:pStyle w:val="2"/>
-        <w:rPr>
-          <w:rFonts w:hint="eastAsia"/>
-        </w:rPr>
       </w:pPr>
       <w:bookmarkStart w:id="43" w:name="_Toc536143838"/>
       <w:bookmarkStart w:id="44" w:name="_Toc536143899"/>
@@ -2660,7 +2643,7 @@
       <w:bookmarkStart w:id="47" w:name="_Toc536144770"/>
       <w:bookmarkStart w:id="48" w:name="_Toc536144877"/>
       <w:bookmarkStart w:id="49" w:name="_Toc536145138"/>
-      <w:bookmarkStart w:id="50" w:name="_Toc536147618"/>
+      <w:bookmarkStart w:id="50" w:name="_Toc536148199"/>
       <w:r>
         <w:lastRenderedPageBreak/>
         <w:t>S</w:t>
@@ -2681,11 +2664,6 @@
       <w:bookmarkEnd w:id="50"/>
     </w:p>
     <w:p>
-      <w:pPr>
-        <w:rPr>
-          <w:rFonts w:hint="eastAsia"/>
-        </w:rPr>
-      </w:pPr>
       <w:r>
         <w:rPr>
           <w:rFonts w:hint="eastAsia"/>
@@ -2697,9 +2675,6 @@
       <w:pPr>
         <w:pStyle w:val="2"/>
         <w:ind w:left="756" w:right="180" w:hanging="756"/>
-        <w:rPr>
-          <w:rFonts w:hint="eastAsia"/>
-        </w:rPr>
       </w:pPr>
       <w:bookmarkStart w:id="51" w:name="_Toc536143839"/>
       <w:bookmarkStart w:id="52" w:name="_Toc536143900"/>
@@ -2708,7 +2683,7 @@
       <w:bookmarkStart w:id="55" w:name="_Toc536144771"/>
       <w:bookmarkStart w:id="56" w:name="_Toc536144878"/>
       <w:bookmarkStart w:id="57" w:name="_Toc536145139"/>
-      <w:bookmarkStart w:id="58" w:name="_Toc536147619"/>
+      <w:bookmarkStart w:id="58" w:name="_Toc536148200"/>
       <w:proofErr w:type="gramStart"/>
       <w:r>
         <w:rPr>
@@ -2749,19 +2724,10 @@
       <w:bookmarkEnd w:id="58"/>
       <w:proofErr w:type="spellEnd"/>
     </w:p>
+    <w:p/>
     <w:p>
       <w:pPr>
-        <w:rPr>
-          <w:rFonts w:hint="eastAsia"/>
-        </w:rPr>
-      </w:pPr>
-    </w:p>
-    <w:p>
-      <w:pPr>
         <w:pStyle w:val="2"/>
-        <w:rPr>
-          <w:rFonts w:hint="eastAsia"/>
-        </w:rPr>
       </w:pPr>
       <w:bookmarkStart w:id="59" w:name="_Toc536143840"/>
       <w:bookmarkStart w:id="60" w:name="_Toc536143901"/>
@@ -2770,7 +2736,7 @@
       <w:bookmarkStart w:id="63" w:name="_Toc536144772"/>
       <w:bookmarkStart w:id="64" w:name="_Toc536144879"/>
       <w:bookmarkStart w:id="65" w:name="_Toc536145140"/>
-      <w:bookmarkStart w:id="66" w:name="_Toc536147620"/>
+      <w:bookmarkStart w:id="66" w:name="_Toc536148201"/>
       <w:r>
         <w:rPr>
           <w:rFonts w:hint="eastAsia"/>
@@ -2786,20 +2752,8 @@
       <w:bookmarkEnd w:id="65"/>
       <w:bookmarkEnd w:id="66"/>
     </w:p>
-    <w:p>
-      <w:pPr>
-        <w:rPr>
-          <w:rFonts w:hint="eastAsia"/>
-        </w:rPr>
-      </w:pPr>
-    </w:p>
-    <w:p>
-      <w:pPr>
-        <w:rPr>
-          <w:rFonts w:hint="eastAsia"/>
-        </w:rPr>
-      </w:pPr>
-    </w:p>
+    <w:p/>
+    <w:p/>
     <w:p/>
     <w:p>
       <w:pPr>
@@ -2816,7 +2770,7 @@
       <w:bookmarkStart w:id="71" w:name="_Toc536144773"/>
       <w:bookmarkStart w:id="72" w:name="_Toc536144880"/>
       <w:bookmarkStart w:id="73" w:name="_Toc536145141"/>
-      <w:bookmarkStart w:id="74" w:name="_Toc536147621"/>
+      <w:bookmarkStart w:id="74" w:name="_Toc536148202"/>
       <w:r>
         <w:rPr>
           <w:rStyle w:val="1Char"/>
@@ -2877,9 +2831,6 @@
     <w:p>
       <w:pPr>
         <w:pStyle w:val="2"/>
-        <w:rPr>
-          <w:rFonts w:hint="eastAsia"/>
-        </w:rPr>
       </w:pPr>
       <w:bookmarkStart w:id="75" w:name="_Toc536143842"/>
       <w:bookmarkStart w:id="76" w:name="_Toc536143903"/>
@@ -2888,7 +2839,7 @@
       <w:bookmarkStart w:id="79" w:name="_Toc536144774"/>
       <w:bookmarkStart w:id="80" w:name="_Toc536144881"/>
       <w:bookmarkStart w:id="81" w:name="_Toc536145142"/>
-      <w:bookmarkStart w:id="82" w:name="_Toc536147622"/>
+      <w:bookmarkStart w:id="82" w:name="_Toc536148203"/>
       <w:r>
         <w:rPr>
           <w:rFonts w:hint="eastAsia"/>
@@ -3568,7 +3519,7 @@
           <w:p>
             <w:pPr>
               <w:rPr>
-                <w:rFonts w:ascii="Courier New" w:hAnsi="Courier New" w:cs="Courier New" w:hint="eastAsia"/>
+                <w:rFonts w:ascii="Courier New" w:hAnsi="Courier New" w:cs="Courier New"/>
                 <w:b/>
                 <w:color w:val="FF0000"/>
               </w:rPr>
@@ -3583,7 +3534,6 @@
           <w:p>
             <w:pPr>
               <w:rPr>
-                <w:rFonts w:hint="eastAsia"/>
                 <w:b/>
                 <w:color w:val="FF0000"/>
               </w:rPr>
@@ -3592,19 +3542,10 @@
         </w:tc>
       </w:tr>
     </w:tbl>
+    <w:p/>
     <w:p>
       <w:pPr>
-        <w:rPr>
-          <w:rFonts w:hint="eastAsia"/>
-        </w:rPr>
-      </w:pPr>
-    </w:p>
-    <w:p>
-      <w:pPr>
         <w:pStyle w:val="2"/>
-        <w:rPr>
-          <w:rFonts w:hint="eastAsia"/>
-        </w:rPr>
       </w:pPr>
       <w:bookmarkStart w:id="83" w:name="_Toc536143843"/>
       <w:bookmarkStart w:id="84" w:name="_Toc536143904"/>
@@ -3613,7 +3554,7 @@
       <w:bookmarkStart w:id="87" w:name="_Toc536144775"/>
       <w:bookmarkStart w:id="88" w:name="_Toc536144882"/>
       <w:bookmarkStart w:id="89" w:name="_Toc536145143"/>
-      <w:bookmarkStart w:id="90" w:name="_Toc536147623"/>
+      <w:bookmarkStart w:id="90" w:name="_Toc536148204"/>
       <w:r>
         <w:rPr>
           <w:rFonts w:hint="eastAsia"/>
@@ -4158,7 +4099,7 @@
           <w:p>
             <w:pPr>
               <w:rPr>
-                <w:rFonts w:ascii="Courier New" w:hAnsi="Courier New" w:cs="Courier New" w:hint="eastAsia"/>
+                <w:rFonts w:ascii="Courier New" w:hAnsi="Courier New" w:cs="Courier New"/>
                 <w:b/>
                 <w:color w:val="FF0000"/>
               </w:rPr>
@@ -4173,7 +4114,6 @@
           <w:p>
             <w:pPr>
               <w:rPr>
-                <w:rFonts w:hint="eastAsia"/>
                 <w:b/>
                 <w:color w:val="FF0000"/>
               </w:rPr>
@@ -4189,19 +4129,13 @@
           <w:ilvl w:val="0"/>
           <w:numId w:val="0"/>
         </w:numPr>
-        <w:rPr>
-          <w:rFonts w:hint="eastAsia"/>
-        </w:rPr>
       </w:pPr>
     </w:p>
     <w:p>
       <w:pPr>
         <w:pStyle w:val="1"/>
-        <w:rPr>
-          <w:rFonts w:hint="eastAsia"/>
-        </w:rPr>
-      </w:pPr>
-      <w:bookmarkStart w:id="91" w:name="_Toc536147624"/>
+      </w:pPr>
+      <w:bookmarkStart w:id="91" w:name="_Toc536148205"/>
       <w:r>
         <w:rPr>
           <w:rFonts w:hint="eastAsia"/>
@@ -4219,11 +4153,8 @@
     <w:p>
       <w:pPr>
         <w:pStyle w:val="2"/>
-        <w:rPr>
-          <w:rFonts w:hint="eastAsia"/>
-        </w:rPr>
-      </w:pPr>
-      <w:bookmarkStart w:id="92" w:name="_Toc536147625"/>
+      </w:pPr>
+      <w:bookmarkStart w:id="92" w:name="_Toc536148206"/>
       <w:r>
         <w:rPr>
           <w:rFonts w:hint="eastAsia"/>
@@ -4233,11 +4164,6 @@
       <w:bookmarkEnd w:id="92"/>
     </w:p>
     <w:p>
-      <w:pPr>
-        <w:rPr>
-          <w:rFonts w:hint="eastAsia"/>
-        </w:rPr>
-      </w:pPr>
       <w:r>
         <w:rPr>
           <w:rFonts w:hint="eastAsia"/>
@@ -4248,11 +4174,8 @@
     <w:p>
       <w:pPr>
         <w:pStyle w:val="2"/>
-        <w:rPr>
-          <w:rFonts w:hint="eastAsia"/>
-        </w:rPr>
-      </w:pPr>
-      <w:bookmarkStart w:id="93" w:name="_Toc536147626"/>
+      </w:pPr>
+      <w:bookmarkStart w:id="93" w:name="_Toc536148207"/>
       <w:r>
         <w:rPr>
           <w:rFonts w:hint="eastAsia"/>
@@ -4303,21 +4226,12 @@
       </w:r>
       <w:bookmarkEnd w:id="93"/>
     </w:p>
+    <w:p/>
     <w:p>
       <w:pPr>
-        <w:rPr>
-          <w:rFonts w:hint="eastAsia"/>
-        </w:rPr>
-      </w:pPr>
-    </w:p>
-    <w:p>
-      <w:pPr>
         <w:pStyle w:val="2"/>
-        <w:rPr>
-          <w:rFonts w:hint="eastAsia"/>
-        </w:rPr>
-      </w:pPr>
-      <w:bookmarkStart w:id="94" w:name="_Toc536147627"/>
+      </w:pPr>
+      <w:bookmarkStart w:id="94" w:name="_Toc536148208"/>
       <w:proofErr w:type="spellStart"/>
       <w:r>
         <w:rPr>
@@ -4337,11 +4251,8 @@
     <w:p>
       <w:pPr>
         <w:pStyle w:val="2"/>
-        <w:rPr>
-          <w:rFonts w:hint="eastAsia"/>
-        </w:rPr>
-      </w:pPr>
-      <w:bookmarkStart w:id="95" w:name="_Toc536147628"/>
+      </w:pPr>
+      <w:bookmarkStart w:id="95" w:name="_Toc536148209"/>
       <w:r>
         <w:rPr>
           <w:rFonts w:hint="eastAsia"/>
@@ -4353,11 +4264,8 @@
     <w:p>
       <w:pPr>
         <w:pStyle w:val="2"/>
-        <w:rPr>
-          <w:rFonts w:hint="eastAsia"/>
-        </w:rPr>
-      </w:pPr>
-      <w:bookmarkStart w:id="96" w:name="_Toc536147629"/>
+      </w:pPr>
+      <w:bookmarkStart w:id="96" w:name="_Toc536148210"/>
       <w:r>
         <w:rPr>
           <w:rFonts w:hint="eastAsia"/>
@@ -4381,11 +4289,8 @@
     <w:p>
       <w:pPr>
         <w:pStyle w:val="2"/>
-        <w:rPr>
-          <w:rFonts w:hint="eastAsia"/>
-        </w:rPr>
-      </w:pPr>
-      <w:bookmarkStart w:id="97" w:name="_Toc536147630"/>
+      </w:pPr>
+      <w:bookmarkStart w:id="97" w:name="_Toc536148211"/>
       <w:r>
         <w:rPr>
           <w:rFonts w:hint="eastAsia"/>
@@ -4394,28 +4299,13 @@
       </w:r>
       <w:bookmarkEnd w:id="97"/>
     </w:p>
+    <w:p/>
+    <w:p/>
     <w:p>
       <w:pPr>
-        <w:rPr>
-          <w:rFonts w:hint="eastAsia"/>
-        </w:rPr>
-      </w:pPr>
-    </w:p>
-    <w:p>
-      <w:pPr>
-        <w:rPr>
-          <w:rFonts w:hint="eastAsia"/>
-        </w:rPr>
-      </w:pPr>
-    </w:p>
-    <w:p>
-      <w:pPr>
         <w:pStyle w:val="1"/>
-        <w:rPr>
-          <w:rFonts w:hint="eastAsia"/>
-        </w:rPr>
-      </w:pPr>
-      <w:bookmarkStart w:id="98" w:name="_Toc536147631"/>
+      </w:pPr>
+      <w:bookmarkStart w:id="98" w:name="_Toc536148212"/>
       <w:r>
         <w:rPr>
           <w:rFonts w:hint="eastAsia"/>
@@ -4428,11 +4318,8 @@
     <w:p>
       <w:pPr>
         <w:pStyle w:val="2"/>
-        <w:rPr>
-          <w:rFonts w:hint="eastAsia"/>
-        </w:rPr>
-      </w:pPr>
-      <w:bookmarkStart w:id="99" w:name="_Toc536147632"/>
+      </w:pPr>
+      <w:bookmarkStart w:id="99" w:name="_Toc536148213"/>
       <w:r>
         <w:rPr>
           <w:rFonts w:hint="eastAsia"/>
@@ -4442,11 +4329,6 @@
       <w:bookmarkEnd w:id="99"/>
     </w:p>
     <w:p>
-      <w:pPr>
-        <w:rPr>
-          <w:rFonts w:hint="eastAsia"/>
-        </w:rPr>
-      </w:pPr>
       <w:r>
         <w:rPr>
           <w:rFonts w:hint="eastAsia"/>
@@ -4505,11 +4387,8 @@
     <w:p>
       <w:pPr>
         <w:pStyle w:val="2"/>
-        <w:rPr>
-          <w:rFonts w:hint="eastAsia"/>
-        </w:rPr>
-      </w:pPr>
-      <w:bookmarkStart w:id="100" w:name="_Toc536147633"/>
+      </w:pPr>
+      <w:bookmarkStart w:id="100" w:name="_Toc536148214"/>
       <w:r>
         <w:rPr>
           <w:rFonts w:hint="eastAsia"/>
@@ -4518,21 +4397,12 @@
       </w:r>
       <w:bookmarkEnd w:id="100"/>
     </w:p>
+    <w:p/>
     <w:p>
       <w:pPr>
-        <w:rPr>
-          <w:rFonts w:hint="eastAsia"/>
-        </w:rPr>
-      </w:pPr>
-    </w:p>
-    <w:p>
-      <w:pPr>
         <w:pStyle w:val="1"/>
-        <w:rPr>
-          <w:rFonts w:hint="eastAsia"/>
-        </w:rPr>
-      </w:pPr>
-      <w:bookmarkStart w:id="101" w:name="_Toc536147634"/>
+      </w:pPr>
+      <w:bookmarkStart w:id="101" w:name="_Toc536148215"/>
       <w:r>
         <w:rPr>
           <w:rFonts w:hint="eastAsia"/>
@@ -4544,11 +4414,8 @@
     <w:p>
       <w:pPr>
         <w:pStyle w:val="2"/>
-        <w:rPr>
-          <w:rFonts w:hint="eastAsia"/>
-        </w:rPr>
-      </w:pPr>
-      <w:bookmarkStart w:id="102" w:name="_Toc536147635"/>
+      </w:pPr>
+      <w:bookmarkStart w:id="102" w:name="_Toc536148216"/>
       <w:r>
         <w:rPr>
           <w:rFonts w:hint="eastAsia"/>
@@ -4558,11 +4425,6 @@
       <w:bookmarkEnd w:id="102"/>
     </w:p>
     <w:p>
-      <w:pPr>
-        <w:rPr>
-          <w:rFonts w:hint="eastAsia"/>
-        </w:rPr>
-      </w:pPr>
       <w:proofErr w:type="spellStart"/>
       <w:r>
         <w:t>user@localhost</w:t>
@@ -4575,11 +4437,8 @@
     <w:p>
       <w:pPr>
         <w:pStyle w:val="2"/>
-        <w:rPr>
-          <w:rFonts w:hint="eastAsia"/>
-        </w:rPr>
-      </w:pPr>
-      <w:bookmarkStart w:id="103" w:name="_Toc536147636"/>
+      </w:pPr>
+      <w:bookmarkStart w:id="103" w:name="_Toc536148217"/>
       <w:r>
         <w:rPr>
           <w:rFonts w:hint="eastAsia"/>
@@ -4589,11 +4448,6 @@
       <w:bookmarkEnd w:id="103"/>
     </w:p>
     <w:p>
-      <w:pPr>
-        <w:rPr>
-          <w:rFonts w:hint="eastAsia"/>
-        </w:rPr>
-      </w:pPr>
       <w:proofErr w:type="spellStart"/>
       <w:r>
         <w:rPr>
@@ -4612,11 +4466,8 @@
     <w:p>
       <w:pPr>
         <w:pStyle w:val="2"/>
-        <w:rPr>
-          <w:rFonts w:hint="eastAsia"/>
-        </w:rPr>
-      </w:pPr>
-      <w:bookmarkStart w:id="104" w:name="_Toc536147637"/>
+      </w:pPr>
+      <w:bookmarkStart w:id="104" w:name="_Toc536148218"/>
       <w:r>
         <w:rPr>
           <w:rFonts w:hint="eastAsia"/>
@@ -4626,11 +4477,6 @@
       <w:bookmarkEnd w:id="104"/>
     </w:p>
     <w:p>
-      <w:pPr>
-        <w:rPr>
-          <w:rFonts w:hint="eastAsia"/>
-        </w:rPr>
-      </w:pPr>
       <w:proofErr w:type="spellStart"/>
       <w:r>
         <w:rPr>
@@ -4649,11 +4495,8 @@
     <w:p>
       <w:pPr>
         <w:pStyle w:val="2"/>
-        <w:rPr>
-          <w:rFonts w:hint="eastAsia"/>
-        </w:rPr>
-      </w:pPr>
-      <w:bookmarkStart w:id="105" w:name="_Toc536147638"/>
+      </w:pPr>
+      <w:bookmarkStart w:id="105" w:name="_Toc536148219"/>
       <w:r>
         <w:rPr>
           <w:rFonts w:hint="eastAsia"/>
@@ -4663,11 +4506,6 @@
       <w:bookmarkEnd w:id="105"/>
     </w:p>
     <w:p>
-      <w:pPr>
-        <w:rPr>
-          <w:rFonts w:hint="eastAsia"/>
-        </w:rPr>
-      </w:pPr>
       <w:proofErr w:type="spellStart"/>
       <w:r>
         <w:rPr>
@@ -4686,11 +4524,8 @@
     <w:p>
       <w:pPr>
         <w:pStyle w:val="1"/>
-        <w:rPr>
-          <w:rFonts w:hint="eastAsia"/>
-        </w:rPr>
-      </w:pPr>
-      <w:bookmarkStart w:id="106" w:name="_Toc536147639"/>
+      </w:pPr>
+      <w:bookmarkStart w:id="106" w:name="_Toc536148220"/>
       <w:r>
         <w:rPr>
           <w:rFonts w:hint="eastAsia"/>
@@ -4703,11 +4538,8 @@
     <w:p>
       <w:pPr>
         <w:pStyle w:val="2"/>
-        <w:rPr>
-          <w:rFonts w:hint="eastAsia"/>
-        </w:rPr>
-      </w:pPr>
-      <w:bookmarkStart w:id="107" w:name="_Toc536147640"/>
+      </w:pPr>
+      <w:bookmarkStart w:id="107" w:name="_Toc536148221"/>
       <w:r>
         <w:rPr>
           <w:rFonts w:hint="eastAsia"/>
@@ -4719,11 +4551,8 @@
     <w:p>
       <w:pPr>
         <w:pStyle w:val="2"/>
-        <w:rPr>
-          <w:rFonts w:hint="eastAsia"/>
-        </w:rPr>
-      </w:pPr>
-      <w:bookmarkStart w:id="108" w:name="_Toc536147641"/>
+      </w:pPr>
+      <w:bookmarkStart w:id="108" w:name="_Toc536148222"/>
       <w:r>
         <w:rPr>
           <w:rFonts w:hint="eastAsia"/>
@@ -4732,21 +4561,12 @@
       </w:r>
       <w:bookmarkEnd w:id="108"/>
     </w:p>
+    <w:p/>
     <w:p>
       <w:pPr>
-        <w:rPr>
-          <w:rFonts w:hint="eastAsia"/>
-        </w:rPr>
-      </w:pPr>
-    </w:p>
-    <w:p>
-      <w:pPr>
         <w:pStyle w:val="1"/>
-        <w:rPr>
-          <w:rFonts w:hint="eastAsia"/>
-        </w:rPr>
-      </w:pPr>
-      <w:bookmarkStart w:id="109" w:name="_Toc536147642"/>
+      </w:pPr>
+      <w:bookmarkStart w:id="109" w:name="_Toc536148223"/>
       <w:r>
         <w:rPr>
           <w:rFonts w:hint="eastAsia"/>
@@ -4756,11 +4576,6 @@
       <w:bookmarkEnd w:id="109"/>
     </w:p>
     <w:p>
-      <w:pPr>
-        <w:rPr>
-          <w:rFonts w:hint="eastAsia"/>
-        </w:rPr>
-      </w:pPr>
       <w:r>
         <w:rPr>
           <w:rFonts w:hint="eastAsia"/>
@@ -4768,62 +4583,14 @@
         <w:t>개발가이드를 참조한다.</w:t>
       </w:r>
     </w:p>
-    <w:p>
-      <w:pPr>
-        <w:rPr>
-          <w:rFonts w:hint="eastAsia"/>
-        </w:rPr>
-      </w:pPr>
-    </w:p>
-    <w:p>
-      <w:pPr>
-        <w:rPr>
-          <w:rFonts w:hint="eastAsia"/>
-        </w:rPr>
-      </w:pPr>
-    </w:p>
-    <w:p>
-      <w:pPr>
-        <w:rPr>
-          <w:rFonts w:hint="eastAsia"/>
-        </w:rPr>
-      </w:pPr>
-    </w:p>
-    <w:p>
-      <w:pPr>
-        <w:rPr>
-          <w:rFonts w:hint="eastAsia"/>
-        </w:rPr>
-      </w:pPr>
-    </w:p>
-    <w:p>
-      <w:pPr>
-        <w:rPr>
-          <w:rFonts w:hint="eastAsia"/>
-        </w:rPr>
-      </w:pPr>
-    </w:p>
-    <w:p>
-      <w:pPr>
-        <w:rPr>
-          <w:rFonts w:hint="eastAsia"/>
-        </w:rPr>
-      </w:pPr>
-    </w:p>
-    <w:p>
-      <w:pPr>
-        <w:rPr>
-          <w:rFonts w:hint="eastAsia"/>
-        </w:rPr>
-      </w:pPr>
-    </w:p>
-    <w:p>
-      <w:pPr>
-        <w:rPr>
-          <w:rFonts w:hint="eastAsia"/>
-        </w:rPr>
-      </w:pPr>
-    </w:p>
+    <w:p/>
+    <w:p/>
+    <w:p/>
+    <w:p/>
+    <w:p/>
+    <w:p/>
+    <w:p/>
+    <w:p/>
     <w:sectPr>
       <w:pgSz w:w="11906" w:h="16838"/>
       <w:pgMar w:top="1701" w:right="1440" w:bottom="1440" w:left="1440" w:header="851" w:footer="992" w:gutter="0"/>
@@ -7161,7 +6928,7 @@
         <w:numId w:val="5"/>
       </w:numPr>
       <w:spacing w:after="0"/>
-      <w:ind w:leftChars="100" w:left="360" w:rightChars="100"/>
+      <w:ind w:leftChars="100" w:left="360" w:rightChars="100" w:right="100"/>
       <w:outlineLvl w:val="2"/>
     </w:pPr>
     <w:rPr>
@@ -7367,9 +7134,9 @@
     <w:uiPriority w:val="39"/>
     <w:unhideWhenUsed/>
     <w:qFormat/>
-    <w:rsid w:val="00817CCB"/>
+    <w:rsid w:val="00644C3C"/>
     <w:pPr>
-      <w:spacing w:after="0"/>
+      <w:spacing w:before="120" w:after="120"/>
       <w:jc w:val="left"/>
     </w:pPr>
     <w:rPr>
@@ -7388,9 +7155,9 @@
     <w:uiPriority w:val="39"/>
     <w:unhideWhenUsed/>
     <w:qFormat/>
-    <w:rsid w:val="00B27A02"/>
+    <w:rsid w:val="00644C3C"/>
     <w:pPr>
-      <w:spacing w:after="0"/>
+      <w:spacing w:before="120" w:after="120"/>
       <w:ind w:leftChars="100" w:left="180" w:rightChars="100" w:right="180"/>
       <w:jc w:val="left"/>
     </w:pPr>
@@ -7575,9 +7342,9 @@
     <w:uiPriority w:val="39"/>
     <w:unhideWhenUsed/>
     <w:qFormat/>
-    <w:rsid w:val="0092453B"/>
+    <w:rsid w:val="00644C3C"/>
     <w:pPr>
-      <w:spacing w:after="0"/>
+      <w:spacing w:before="120" w:after="120"/>
       <w:ind w:left="180"/>
       <w:jc w:val="left"/>
     </w:pPr>
@@ -7939,7 +7706,7 @@
         <w:numId w:val="5"/>
       </w:numPr>
       <w:spacing w:after="0"/>
-      <w:ind w:leftChars="100" w:left="360" w:rightChars="100"/>
+      <w:ind w:leftChars="100" w:left="360" w:rightChars="100" w:right="100"/>
       <w:outlineLvl w:val="2"/>
     </w:pPr>
     <w:rPr>
@@ -8145,9 +7912,9 @@
     <w:uiPriority w:val="39"/>
     <w:unhideWhenUsed/>
     <w:qFormat/>
-    <w:rsid w:val="00817CCB"/>
+    <w:rsid w:val="00644C3C"/>
     <w:pPr>
-      <w:spacing w:after="0"/>
+      <w:spacing w:before="120" w:after="120"/>
       <w:jc w:val="left"/>
     </w:pPr>
     <w:rPr>
@@ -8166,9 +7933,9 @@
     <w:uiPriority w:val="39"/>
     <w:unhideWhenUsed/>
     <w:qFormat/>
-    <w:rsid w:val="00B27A02"/>
+    <w:rsid w:val="00644C3C"/>
     <w:pPr>
-      <w:spacing w:after="0"/>
+      <w:spacing w:before="120" w:after="120"/>
       <w:ind w:leftChars="100" w:left="180" w:rightChars="100" w:right="180"/>
       <w:jc w:val="left"/>
     </w:pPr>
@@ -8353,9 +8120,9 @@
     <w:uiPriority w:val="39"/>
     <w:unhideWhenUsed/>
     <w:qFormat/>
-    <w:rsid w:val="0092453B"/>
+    <w:rsid w:val="00644C3C"/>
     <w:pPr>
-      <w:spacing w:after="0"/>
+      <w:spacing w:before="120" w:after="120"/>
       <w:ind w:left="180"/>
       <w:jc w:val="left"/>
     </w:pPr>
@@ -8642,35 +8409,6 @@
         </w:p>
       </w:docPartBody>
     </w:docPart>
-    <w:docPart>
-      <w:docPartPr>
-        <w:name w:val="38D1820530F14575BC786AE8EA31E1E4"/>
-        <w:category>
-          <w:name w:val="일반"/>
-          <w:gallery w:val="placeholder"/>
-        </w:category>
-        <w:types>
-          <w:type w:val="bbPlcHdr"/>
-        </w:types>
-        <w:behaviors>
-          <w:behavior w:val="content"/>
-        </w:behaviors>
-        <w:guid w:val="{F413C8E9-03E8-4AF6-BAD9-F99E25505484}"/>
-      </w:docPartPr>
-      <w:docPartBody>
-        <w:p>
-          <w:pPr>
-            <w:pStyle w:val="38D1820530F14575BC786AE8EA31E1E4"/>
-          </w:pPr>
-          <w:r>
-            <w:rPr>
-              <w:lang w:val="ko-KR"/>
-            </w:rPr>
-            <w:t>[여기에 문서 요약을 입력하십시오. 일반적으로 요약은 문서의 내용을 간략하게 정리한 것입니다. 여기에 문서 요약을 입력하십시오. 일반적으로 요약은 문서의 내용을 간략하게 정리한 것입니다.]</w:t>
-          </w:r>
-        </w:p>
-      </w:docPartBody>
-    </w:docPart>
   </w:docParts>
 </w:glossaryDocument>
 </file>
@@ -8734,7 +8472,9 @@
   <w:rsids>
     <w:rsidRoot w:val="00246864"/>
     <w:rsid w:val="000A1494"/>
+    <w:rsid w:val="000D1F14"/>
     <w:rsid w:val="00246864"/>
+    <w:rsid w:val="003932CC"/>
   </w:rsids>
   <m:mathPr>
     <m:mathFont m:val="Cambria Math"/>
@@ -9946,7 +9686,7 @@
 </file>
 
 <file path=customXml/itemProps2.xml><?xml version="1.0" encoding="utf-8"?>
-<ds:datastoreItem xmlns:ds="http://schemas.openxmlformats.org/officeDocument/2006/customXml" ds:itemID="{FB4086BB-83F5-418A-84AA-2EFCE827D22F}">
+<ds:datastoreItem xmlns:ds="http://schemas.openxmlformats.org/officeDocument/2006/customXml" ds:itemID="{B75CB742-64F2-4856-97AE-92D440E500BD}">
   <ds:schemaRefs>
     <ds:schemaRef ds:uri="http://schemas.openxmlformats.org/officeDocument/2006/bibliography"/>
   </ds:schemaRefs>
